--- a/Databaseprojekt.docx
+++ b/Databaseprojekt.docx
@@ -418,11 +418,9 @@
       <w:r>
         <w:t>Table of contents</w:t>
       </w:r>
-      <w:bookmarkStart w:id="7" w:name="_GoBack"/>
       <w:bookmarkEnd w:id="4"/>
       <w:bookmarkEnd w:id="5"/>
       <w:bookmarkEnd w:id="6"/>
-      <w:bookmarkEnd w:id="7"/>
     </w:p>
     <w:sdt>
       <w:sdtPr>
@@ -1861,146 +1859,155 @@
       <w:pPr>
         <w:pStyle w:val="Heading1"/>
       </w:pPr>
-      <w:bookmarkStart w:id="8" w:name="_phg5k6s1ewwl" w:colFirst="0" w:colLast="0"/>
+      <w:bookmarkStart w:id="7" w:name="_phg5k6s1ewwl" w:colFirst="0" w:colLast="0"/>
+      <w:bookmarkEnd w:id="7"/>
+    </w:p>
+    <w:p>
+      <w:pPr>
+        <w:rPr>
+          <w:rFonts w:eastAsia="Microsoft NeoGothic" w:cstheme="minorHAnsi"/>
+          <w:lang w:val="en-US"/>
+        </w:rPr>
+      </w:pPr>
+      <w:r>
+        <w:rPr>
+          <w:rFonts w:eastAsia="Microsoft NeoGothic" w:cstheme="minorHAnsi"/>
+          <w:lang w:val="en-US"/>
+        </w:rPr>
+        <w:br w:type="page"/>
+      </w:r>
+      <w:bookmarkStart w:id="8" w:name="_uyssa9aytq1y" w:colFirst="0" w:colLast="0"/>
       <w:bookmarkEnd w:id="8"/>
     </w:p>
     <w:p>
       <w:pPr>
-        <w:rPr>
-          <w:rFonts w:eastAsia="Microsoft NeoGothic" w:cstheme="minorHAnsi"/>
-          <w:lang w:val="en-US"/>
-        </w:rPr>
-      </w:pPr>
-      <w:r>
-        <w:rPr>
-          <w:rFonts w:eastAsia="Microsoft NeoGothic" w:cstheme="minorHAnsi"/>
-          <w:lang w:val="en-US"/>
-        </w:rPr>
-        <w:br w:type="page"/>
-      </w:r>
-      <w:bookmarkStart w:id="9" w:name="_uyssa9aytq1y" w:colFirst="0" w:colLast="0"/>
+        <w:pStyle w:val="Heading1"/>
+      </w:pPr>
+      <w:bookmarkStart w:id="9" w:name="_Toc479278878"/>
+      <w:r>
+        <w:lastRenderedPageBreak/>
+        <w:t>1 The database</w:t>
+      </w:r>
       <w:bookmarkEnd w:id="9"/>
     </w:p>
     <w:p>
       <w:pPr>
-        <w:pStyle w:val="Heading1"/>
-      </w:pPr>
-      <w:bookmarkStart w:id="10" w:name="_Toc479278878"/>
-      <w:r>
-        <w:lastRenderedPageBreak/>
-        <w:t>1 The database</w:t>
-      </w:r>
+        <w:jc w:val="both"/>
+        <w:rPr>
+          <w:rFonts w:eastAsia="Microsoft NeoGothic" w:cstheme="minorHAnsi"/>
+          <w:lang w:val="en-US"/>
+        </w:rPr>
+      </w:pPr>
+      <w:r>
+        <w:rPr>
+          <w:rFonts w:eastAsia="Microsoft NeoGothic" w:cstheme="minorHAnsi"/>
+          <w:lang w:val="en-US"/>
+        </w:rPr>
+        <w:t xml:space="preserve">In the </w:t>
+      </w:r>
+      <w:r>
+        <w:rPr>
+          <w:rFonts w:eastAsia="Microsoft NeoGothic" w:cstheme="minorHAnsi"/>
+          <w:lang w:val="en-US"/>
+        </w:rPr>
+        <w:t>handout,</w:t>
+      </w:r>
+      <w:r>
+        <w:rPr>
+          <w:rFonts w:eastAsia="Microsoft NeoGothic" w:cstheme="minorHAnsi"/>
+          <w:lang w:val="en-US"/>
+        </w:rPr>
+        <w:t xml:space="preserve"> assignment there was giving the following </w:t>
+      </w:r>
+      <w:r>
+        <w:rPr>
+          <w:rFonts w:eastAsia="Microsoft NeoGothic" w:cstheme="minorHAnsi"/>
+          <w:lang w:val="en-US"/>
+        </w:rPr>
+        <w:t>objects, which</w:t>
+      </w:r>
+      <w:r>
+        <w:rPr>
+          <w:rFonts w:eastAsia="Microsoft NeoGothic" w:cstheme="minorHAnsi"/>
+          <w:lang w:val="en-US"/>
+        </w:rPr>
+        <w:t xml:space="preserve"> should be included in the database</w:t>
+      </w:r>
+      <w:r>
+        <w:rPr>
+          <w:rFonts w:eastAsia="Microsoft NeoGothic" w:cstheme="minorHAnsi"/>
+          <w:vertAlign w:val="superscript"/>
+          <w:lang w:val="en-US"/>
+        </w:rPr>
+        <w:footnoteReference w:id="1"/>
+      </w:r>
+      <w:r>
+        <w:rPr>
+          <w:rFonts w:eastAsia="Microsoft NeoGothic" w:cstheme="minorHAnsi"/>
+          <w:lang w:val="en-US"/>
+        </w:rPr>
+        <w:t xml:space="preserve">. A component should contain </w:t>
+      </w:r>
+      <w:r>
+        <w:rPr>
+          <w:rFonts w:eastAsia="Microsoft NeoGothic" w:cstheme="minorHAnsi"/>
+          <w:i/>
+          <w:lang w:val="en-US"/>
+        </w:rPr>
+        <w:t>name, kind, price</w:t>
+      </w:r>
+      <w:r>
+        <w:rPr>
+          <w:rFonts w:eastAsia="Microsoft NeoGothic" w:cstheme="minorHAnsi"/>
+          <w:lang w:val="en-US"/>
+        </w:rPr>
+        <w:t xml:space="preserve"> and an inventory </w:t>
+      </w:r>
+      <w:r>
+        <w:rPr>
+          <w:rFonts w:eastAsia="Microsoft NeoGothic" w:cstheme="minorHAnsi"/>
+          <w:lang w:val="en-US"/>
+        </w:rPr>
+        <w:t>option, which means the first relation we find,</w:t>
+      </w:r>
+      <w:r>
+        <w:rPr>
+          <w:rFonts w:eastAsia="Microsoft NeoGothic" w:cstheme="minorHAnsi"/>
+          <w:lang w:val="en-US"/>
+        </w:rPr>
+        <w:t xml:space="preserve"> is </w:t>
+      </w:r>
+      <w:r>
+        <w:rPr>
+          <w:rFonts w:eastAsia="Microsoft NeoGothic" w:cstheme="minorHAnsi"/>
+          <w:b/>
+          <w:lang w:val="en-US"/>
+        </w:rPr>
+        <w:t>component</w:t>
+      </w:r>
+      <w:r>
+        <w:rPr>
+          <w:rFonts w:eastAsia="Microsoft NeoGothic" w:cstheme="minorHAnsi"/>
+          <w:lang w:val="en-US"/>
+        </w:rPr>
+        <w:t xml:space="preserve">. There were two ways the inventory option </w:t>
+      </w:r>
+      <w:proofErr w:type="gramStart"/>
+      <w:r>
+        <w:rPr>
+          <w:rFonts w:eastAsia="Microsoft NeoGothic" w:cstheme="minorHAnsi"/>
+          <w:lang w:val="en-US"/>
+        </w:rPr>
+        <w:t>could be added, onto a relation itself or added directly to the component as at</w:t>
+      </w:r>
+      <w:bookmarkStart w:id="10" w:name="_GoBack"/>
       <w:bookmarkEnd w:id="10"/>
-    </w:p>
-    <w:p>
-      <w:pPr>
-        <w:jc w:val="both"/>
-        <w:rPr>
-          <w:rFonts w:eastAsia="Microsoft NeoGothic" w:cstheme="minorHAnsi"/>
-          <w:lang w:val="en-US"/>
-        </w:rPr>
-      </w:pPr>
-      <w:r>
-        <w:rPr>
-          <w:rFonts w:eastAsia="Microsoft NeoGothic" w:cstheme="minorHAnsi"/>
-          <w:lang w:val="en-US"/>
-        </w:rPr>
-        <w:t xml:space="preserve">In the </w:t>
-      </w:r>
-      <w:r>
-        <w:rPr>
-          <w:rFonts w:eastAsia="Microsoft NeoGothic" w:cstheme="minorHAnsi"/>
-          <w:lang w:val="en-US"/>
-        </w:rPr>
-        <w:t>handout,</w:t>
-      </w:r>
-      <w:r>
-        <w:rPr>
-          <w:rFonts w:eastAsia="Microsoft NeoGothic" w:cstheme="minorHAnsi"/>
-          <w:lang w:val="en-US"/>
-        </w:rPr>
-        <w:t xml:space="preserve"> assignment there was giving the following </w:t>
-      </w:r>
-      <w:r>
-        <w:rPr>
-          <w:rFonts w:eastAsia="Microsoft NeoGothic" w:cstheme="minorHAnsi"/>
-          <w:lang w:val="en-US"/>
-        </w:rPr>
-        <w:t>objects, which</w:t>
-      </w:r>
-      <w:r>
-        <w:rPr>
-          <w:rFonts w:eastAsia="Microsoft NeoGothic" w:cstheme="minorHAnsi"/>
-          <w:lang w:val="en-US"/>
-        </w:rPr>
-        <w:t xml:space="preserve"> should be included in the database</w:t>
-      </w:r>
-      <w:r>
-        <w:rPr>
-          <w:rFonts w:eastAsia="Microsoft NeoGothic" w:cstheme="minorHAnsi"/>
-          <w:vertAlign w:val="superscript"/>
-          <w:lang w:val="en-US"/>
-        </w:rPr>
-        <w:footnoteReference w:id="1"/>
-      </w:r>
-      <w:r>
-        <w:rPr>
-          <w:rFonts w:eastAsia="Microsoft NeoGothic" w:cstheme="minorHAnsi"/>
-          <w:lang w:val="en-US"/>
-        </w:rPr>
-        <w:t xml:space="preserve">. A component should contain </w:t>
-      </w:r>
-      <w:r>
-        <w:rPr>
-          <w:rFonts w:eastAsia="Microsoft NeoGothic" w:cstheme="minorHAnsi"/>
-          <w:i/>
-          <w:lang w:val="en-US"/>
-        </w:rPr>
-        <w:t>name, kind, price</w:t>
-      </w:r>
-      <w:r>
-        <w:rPr>
-          <w:rFonts w:eastAsia="Microsoft NeoGothic" w:cstheme="minorHAnsi"/>
-          <w:lang w:val="en-US"/>
-        </w:rPr>
-        <w:t xml:space="preserve"> and an inventory </w:t>
-      </w:r>
-      <w:r>
-        <w:rPr>
-          <w:rFonts w:eastAsia="Microsoft NeoGothic" w:cstheme="minorHAnsi"/>
-          <w:lang w:val="en-US"/>
-        </w:rPr>
-        <w:t>option, which means the first relation we find,</w:t>
-      </w:r>
-      <w:r>
-        <w:rPr>
-          <w:rFonts w:eastAsia="Microsoft NeoGothic" w:cstheme="minorHAnsi"/>
-          <w:lang w:val="en-US"/>
-        </w:rPr>
-        <w:t xml:space="preserve"> is </w:t>
-      </w:r>
-      <w:r>
-        <w:rPr>
-          <w:rFonts w:eastAsia="Microsoft NeoGothic" w:cstheme="minorHAnsi"/>
-          <w:b/>
-          <w:lang w:val="en-US"/>
-        </w:rPr>
-        <w:t>component</w:t>
-      </w:r>
-      <w:r>
-        <w:rPr>
-          <w:rFonts w:eastAsia="Microsoft NeoGothic" w:cstheme="minorHAnsi"/>
-          <w:lang w:val="en-US"/>
-        </w:rPr>
-        <w:t xml:space="preserve">. There were two ways the inventory option </w:t>
-      </w:r>
-      <w:proofErr w:type="gramStart"/>
-      <w:r>
-        <w:rPr>
-          <w:rFonts w:eastAsia="Microsoft NeoGothic" w:cstheme="minorHAnsi"/>
-          <w:lang w:val="en-US"/>
-        </w:rPr>
-        <w:t>could be added, onto a relation itself or added directly to the component as attributes</w:t>
+      <w:r>
+        <w:rPr>
+          <w:rFonts w:eastAsia="Microsoft NeoGothic" w:cstheme="minorHAnsi"/>
+          <w:lang w:val="en-US"/>
+        </w:rPr>
+        <w:t>tributes</w:t>
       </w:r>
       <w:proofErr w:type="gramEnd"/>
       <w:r>
@@ -17351,7 +17358,7 @@
 </file>
 
 <file path=customXml/itemProps1.xml><?xml version="1.0" encoding="utf-8"?>
-<ds:datastoreItem xmlns:ds="http://schemas.openxmlformats.org/officeDocument/2006/customXml" ds:itemID="{7F388462-DB06-4898-82E7-E576143CB5CE}">
+<ds:datastoreItem xmlns:ds="http://schemas.openxmlformats.org/officeDocument/2006/customXml" ds:itemID="{785167DA-2F1E-4FAB-9CB7-6DC76F4592DC}">
   <ds:schemaRefs>
     <ds:schemaRef ds:uri="http://schemas.openxmlformats.org/officeDocument/2006/bibliography"/>
   </ds:schemaRefs>
